--- a/pruebafelipe/public/AB-USAC-04.docx
+++ b/pruebafelipe/public/AB-USAC-04.docx
@@ -1544,7 +1544,7 @@
                 <w:szCs w:val="20"/>
                 <w:lang w:eastAsia="es-GT"/>
               </w:rPr>
-              <w:t>330</w:t>
+              <w:t>152</w:t>
             </w:r>
           </w:p>
         </w:tc>
@@ -1823,7 +1823,7 @@
                 <w:sz w:val="18"/>
                 <w:szCs w:val="18"/>
               </w:rPr>
-              <w:t>15</w:t>
+              <w:t>30</w:t>
             </w:r>
           </w:p>
         </w:tc>
@@ -1864,7 +1864,7 @@
                 <w:sz w:val="18"/>
                 <w:szCs w:val="18"/>
               </w:rPr>
-              <w:t>03</w:t>
+              <w:t>01</w:t>
             </w:r>
           </w:p>
         </w:tc>
@@ -2186,7 +2186,7 @@
                 <w:sz w:val="18"/>
                 <w:szCs w:val="18"/>
               </w:rPr>
-              <w:t>Cahuex</w:t>
+              <w:t>Caal</w:t>
             </w:r>
           </w:p>
         </w:tc>
@@ -2220,7 +2220,7 @@
                 <w:sz w:val="18"/>
                 <w:szCs w:val="18"/>
               </w:rPr>
-              <w:t>Pérez</w:t>
+              <w:t>Yat</w:t>
             </w:r>
           </w:p>
         </w:tc>
@@ -2254,7 +2254,7 @@
                 <w:sz w:val="18"/>
                 <w:szCs w:val="18"/>
               </w:rPr>
-              <w:t>Gabriela Elisa </w:t>
+              <w:t>Yuandy Margarita </w:t>
             </w:r>
           </w:p>
         </w:tc>
@@ -2434,7 +2434,7 @@
                 <w:sz w:val="18"/>
                 <w:szCs w:val="18"/>
               </w:rPr>
-              <w:t>201331136</w:t>
+              <w:t>201345802</w:t>
             </w:r>
           </w:p>
         </w:tc>
@@ -2512,7 +2512,7 @@
                 <w:sz w:val="18"/>
                 <w:szCs w:val="18"/>
               </w:rPr>
-              <w:t>2257 98212 0910</w:t>
+              <w:t>2941 66432 1601</w:t>
             </w:r>
           </w:p>
         </w:tc>
@@ -2726,7 +2726,7 @@
                 <w:szCs w:val="17"/>
                 <w:lang w:eastAsia="es-GT"/>
               </w:rPr>
-              <w:t>Centro Universitario de Occidente, </w:t>
+              <w:t>Centro Universitario del Norte, </w:t>
             </w:r>
             <w:r>
               <w:rPr>
@@ -2734,7 +2734,7 @@
                 <w:sz w:val="18"/>
                 <w:szCs w:val="18"/>
               </w:rPr>
-              <w:t>Licenciatura en Psicología</w:t>
+              <w:t>Ingeniería en Gestión Ambiental Local</w:t>
             </w:r>
           </w:p>
         </w:tc>
@@ -2842,7 +2842,7 @@
                 <w:szCs w:val="16"/>
                 <w:lang w:eastAsia="es-GT"/>
               </w:rPr>
-              <w:t>55911104</w:t>
+              <w:t>79518087</w:t>
             </w:r>
           </w:p>
         </w:tc>
@@ -2916,7 +2916,7 @@
                 <w:szCs w:val="16"/>
                 <w:lang w:eastAsia="es-GT"/>
               </w:rPr>
-              <w:t>1ra Avenida 5-20 zona 1 San Mateo, Quetzaltenando</w:t>
+              <w:t>3ra calle A, 12-90 zona 5, barrio Chibujbu </w:t>
             </w:r>
           </w:p>
         </w:tc>
@@ -2984,7 +2984,7 @@
                 <w:szCs w:val="16"/>
                 <w:lang w:eastAsia="es-GT"/>
               </w:rPr>
-              <w:t>57939194</w:t>
+              <w:t>59619472</w:t>
             </w:r>
           </w:p>
         </w:tc>
@@ -3245,7 +3245,7 @@
                 <w:sz w:val="18"/>
                 <w:szCs w:val="18"/>
               </w:rPr>
-              <w:t>159-2019</w:t>
+              <w:t>155-2018</w:t>
             </w:r>
           </w:p>
         </w:tc>
@@ -3279,7 +3279,7 @@
                 <w:sz w:val="18"/>
                 <w:szCs w:val="18"/>
               </w:rPr>
-              <w:t>1</w:t>
+              <w:t>9</w:t>
             </w:r>
           </w:p>
         </w:tc>
@@ -3322,7 +3322,7 @@
                 <w:sz w:val="18"/>
                 <w:szCs w:val="18"/>
               </w:rPr>
-              <w:t>01 de enero al 31 de enero</w:t>
+              <w:t>01 de octubre al 15 de octubre</w:t>
             </w:r>
           </w:p>
         </w:tc>
@@ -3355,7 +3355,7 @@
                 <w:sz w:val="18"/>
                 <w:szCs w:val="18"/>
               </w:rPr>
-              <w:t>2019</w:t>
+              <w:t>2018</w:t>
             </w:r>
             <w:bookmarkStart w:id="0" w:name="_GoBack"/>
             <w:bookmarkEnd w:id="0"/>
@@ -3574,7 +3574,7 @@
                 <w:sz w:val="18"/>
                 <w:szCs w:val="18"/>
               </w:rPr>
-              <w:t>2,500.00</w:t>
+              <w:t>1,250.00</w:t>
             </w:r>
             <w:r>
               <w:rPr>
